--- a/Step2_Data_Governance_Policy_Document.docx
+++ b/Step2_Data_Governance_Policy_Document.docx
@@ -10,6 +10,7 @@
         <w:spacing w:after="240" w:before="240" w:lineRule="auto"/>
         <w:rPr>
           <w:b w:val="1"/>
+          <w:bCs w:val="1"/>
           <w:sz w:val="42"/>
           <w:szCs w:val="42"/>
         </w:rPr>
@@ -19,6 +20,7 @@
       <w:r>
         <w:rPr>
           <w:b w:val="1"/>
+          <w:bCs w:val="1"/>
           <w:sz w:val="42"/>
           <w:szCs w:val="42"/>
           <w:rtl w:val="0"/>
@@ -148,6 +150,7 @@
       <w:r>
         <w:rPr>
           <w:b w:val="1"/>
+          <w:bCs w:val="1"/>
           <w:color w:val="0e0e0e"/>
           <w:rtl w:val="0"/>
         </w:rPr>
@@ -163,6 +166,7 @@
       <w:r>
         <w:rPr>
           <w:b w:val="1"/>
+          <w:bCs w:val="1"/>
           <w:color w:val="0e0e0e"/>
           <w:rtl w:val="0"/>
         </w:rPr>
@@ -178,6 +182,7 @@
       <w:r>
         <w:rPr>
           <w:b w:val="1"/>
+          <w:bCs w:val="1"/>
           <w:color w:val="0e0e0e"/>
           <w:rtl w:val="0"/>
         </w:rPr>
@@ -225,6 +230,7 @@
       <w:pPr>
         <w:rPr>
           <w:b w:val="1"/>
+          <w:bCs w:val="1"/>
           <w:color w:val="0e0e0e"/>
           <w:sz w:val="20"/>
           <w:szCs w:val="20"/>
@@ -240,6 +246,7 @@
       <w:pPr>
         <w:rPr>
           <w:b w:val="1"/>
+          <w:bCs w:val="1"/>
           <w:color w:val="0e0e0e"/>
           <w:sz w:val="20"/>
           <w:szCs w:val="20"/>
@@ -248,6 +255,7 @@
       <w:r>
         <w:rPr>
           <w:b w:val="1"/>
+          <w:bCs w:val="1"/>
           <w:color w:val="0e0e0e"/>
           <w:sz w:val="20"/>
           <w:szCs w:val="20"/>
@@ -260,6 +268,7 @@
       <w:pPr>
         <w:rPr>
           <w:b w:val="1"/>
+          <w:bCs w:val="1"/>
           <w:color w:val="0e0e0e"/>
           <w:sz w:val="20"/>
           <w:szCs w:val="20"/>
@@ -343,6 +352,7 @@
               <w:jc w:val="center"/>
               <w:rPr>
                 <w:b w:val="1"/>
+                <w:bCs w:val="1"/>
                 <w:color w:val="0e0e0e"/>
                 <w:sz w:val="14"/>
                 <w:szCs w:val="14"/>
@@ -351,6 +361,7 @@
             <w:r>
               <w:rPr>
                 <w:b w:val="1"/>
+                <w:bCs w:val="1"/>
                 <w:color w:val="0e0e0e"/>
                 <w:sz w:val="14"/>
                 <w:szCs w:val="14"/>
@@ -383,6 +394,7 @@
               <w:jc w:val="center"/>
               <w:rPr>
                 <w:b w:val="1"/>
+                <w:bCs w:val="1"/>
                 <w:color w:val="0e0e0e"/>
                 <w:sz w:val="14"/>
                 <w:szCs w:val="14"/>
@@ -391,6 +403,7 @@
             <w:r>
               <w:rPr>
                 <w:b w:val="1"/>
+                <w:bCs w:val="1"/>
                 <w:color w:val="0e0e0e"/>
                 <w:sz w:val="14"/>
                 <w:szCs w:val="14"/>
@@ -423,6 +436,7 @@
               <w:jc w:val="center"/>
               <w:rPr>
                 <w:b w:val="1"/>
+                <w:bCs w:val="1"/>
                 <w:color w:val="0e0e0e"/>
                 <w:sz w:val="14"/>
                 <w:szCs w:val="14"/>
@@ -431,6 +445,7 @@
             <w:r>
               <w:rPr>
                 <w:b w:val="1"/>
+                <w:bCs w:val="1"/>
                 <w:color w:val="0e0e0e"/>
                 <w:sz w:val="14"/>
                 <w:szCs w:val="14"/>
@@ -467,6 +482,7 @@
               <w:widowControl w:val="0"/>
               <w:rPr>
                 <w:b w:val="1"/>
+                <w:bCs w:val="1"/>
                 <w:color w:val="0e0e0e"/>
                 <w:sz w:val="14"/>
                 <w:szCs w:val="14"/>
@@ -475,6 +491,7 @@
             <w:r>
               <w:rPr>
                 <w:b w:val="1"/>
+                <w:bCs w:val="1"/>
                 <w:color w:val="0e0e0e"/>
                 <w:sz w:val="14"/>
                 <w:szCs w:val="14"/>
@@ -584,6 +601,7 @@
               <w:widowControl w:val="0"/>
               <w:rPr>
                 <w:b w:val="1"/>
+                <w:bCs w:val="1"/>
                 <w:color w:val="0e0e0e"/>
                 <w:sz w:val="14"/>
                 <w:szCs w:val="14"/>
@@ -592,6 +610,7 @@
             <w:r>
               <w:rPr>
                 <w:b w:val="1"/>
+                <w:bCs w:val="1"/>
                 <w:color w:val="0e0e0e"/>
                 <w:sz w:val="14"/>
                 <w:szCs w:val="14"/>
@@ -701,6 +720,7 @@
               <w:widowControl w:val="0"/>
               <w:rPr>
                 <w:b w:val="1"/>
+                <w:bCs w:val="1"/>
                 <w:color w:val="0e0e0e"/>
                 <w:sz w:val="14"/>
                 <w:szCs w:val="14"/>
@@ -709,6 +729,7 @@
             <w:r>
               <w:rPr>
                 <w:b w:val="1"/>
+                <w:bCs w:val="1"/>
                 <w:color w:val="0e0e0e"/>
                 <w:sz w:val="14"/>
                 <w:szCs w:val="14"/>
@@ -818,6 +839,7 @@
               <w:widowControl w:val="0"/>
               <w:rPr>
                 <w:b w:val="1"/>
+                <w:bCs w:val="1"/>
                 <w:color w:val="0e0e0e"/>
                 <w:sz w:val="14"/>
                 <w:szCs w:val="14"/>
@@ -826,6 +848,7 @@
             <w:r>
               <w:rPr>
                 <w:b w:val="1"/>
+                <w:bCs w:val="1"/>
                 <w:color w:val="0e0e0e"/>
                 <w:sz w:val="14"/>
                 <w:szCs w:val="14"/>
@@ -935,6 +958,7 @@
               <w:widowControl w:val="0"/>
               <w:rPr>
                 <w:b w:val="1"/>
+                <w:bCs w:val="1"/>
                 <w:color w:val="0e0e0e"/>
                 <w:sz w:val="14"/>
                 <w:szCs w:val="14"/>
@@ -943,6 +967,7 @@
             <w:r>
               <w:rPr>
                 <w:b w:val="1"/>
+                <w:bCs w:val="1"/>
                 <w:color w:val="0e0e0e"/>
                 <w:sz w:val="14"/>
                 <w:szCs w:val="14"/>
@@ -1052,6 +1077,7 @@
               <w:widowControl w:val="0"/>
               <w:rPr>
                 <w:b w:val="1"/>
+                <w:bCs w:val="1"/>
                 <w:color w:val="0e0e0e"/>
                 <w:sz w:val="14"/>
                 <w:szCs w:val="14"/>
@@ -1060,6 +1086,7 @@
             <w:r>
               <w:rPr>
                 <w:b w:val="1"/>
+                <w:bCs w:val="1"/>
                 <w:color w:val="0e0e0e"/>
                 <w:sz w:val="14"/>
                 <w:szCs w:val="14"/>
@@ -1168,6 +1195,7 @@
               <w:widowControl w:val="0"/>
               <w:rPr>
                 <w:b w:val="1"/>
+                <w:bCs w:val="1"/>
                 <w:color w:val="0e0e0e"/>
                 <w:sz w:val="14"/>
                 <w:szCs w:val="14"/>
@@ -1176,6 +1204,7 @@
             <w:r>
               <w:rPr>
                 <w:b w:val="1"/>
+                <w:bCs w:val="1"/>
                 <w:color w:val="0e0e0e"/>
                 <w:sz w:val="14"/>
                 <w:szCs w:val="14"/>
@@ -1285,6 +1314,7 @@
               <w:widowControl w:val="0"/>
               <w:rPr>
                 <w:b w:val="1"/>
+                <w:bCs w:val="1"/>
                 <w:color w:val="0e0e0e"/>
                 <w:sz w:val="14"/>
                 <w:szCs w:val="14"/>
@@ -1293,6 +1323,7 @@
             <w:r>
               <w:rPr>
                 <w:b w:val="1"/>
+                <w:bCs w:val="1"/>
                 <w:color w:val="0e0e0e"/>
                 <w:sz w:val="14"/>
                 <w:szCs w:val="14"/>
@@ -1402,6 +1433,7 @@
               <w:widowControl w:val="0"/>
               <w:rPr>
                 <w:b w:val="1"/>
+                <w:bCs w:val="1"/>
                 <w:color w:val="0e0e0e"/>
                 <w:sz w:val="14"/>
                 <w:szCs w:val="14"/>
@@ -1410,6 +1442,7 @@
             <w:r>
               <w:rPr>
                 <w:b w:val="1"/>
+                <w:bCs w:val="1"/>
                 <w:color w:val="0e0e0e"/>
                 <w:sz w:val="14"/>
                 <w:szCs w:val="14"/>
@@ -1519,6 +1552,7 @@
               <w:widowControl w:val="0"/>
               <w:rPr>
                 <w:b w:val="1"/>
+                <w:bCs w:val="1"/>
                 <w:color w:val="0e0e0e"/>
                 <w:sz w:val="14"/>
                 <w:szCs w:val="14"/>
@@ -1527,6 +1561,7 @@
             <w:r>
               <w:rPr>
                 <w:b w:val="1"/>
+                <w:bCs w:val="1"/>
                 <w:color w:val="0e0e0e"/>
                 <w:sz w:val="14"/>
                 <w:szCs w:val="14"/>
@@ -1636,6 +1671,7 @@
               <w:widowControl w:val="0"/>
               <w:rPr>
                 <w:b w:val="1"/>
+                <w:bCs w:val="1"/>
                 <w:color w:val="0e0e0e"/>
                 <w:sz w:val="14"/>
                 <w:szCs w:val="14"/>
@@ -1644,6 +1680,7 @@
             <w:r>
               <w:rPr>
                 <w:b w:val="1"/>
+                <w:bCs w:val="1"/>
                 <w:color w:val="0e0e0e"/>
                 <w:sz w:val="14"/>
                 <w:szCs w:val="14"/>
@@ -1752,6 +1789,7 @@
               <w:widowControl w:val="0"/>
               <w:rPr>
                 <w:b w:val="1"/>
+                <w:bCs w:val="1"/>
                 <w:color w:val="0e0e0e"/>
                 <w:sz w:val="14"/>
                 <w:szCs w:val="14"/>
@@ -1760,6 +1798,7 @@
             <w:r>
               <w:rPr>
                 <w:b w:val="1"/>
+                <w:bCs w:val="1"/>
                 <w:color w:val="0e0e0e"/>
                 <w:sz w:val="14"/>
                 <w:szCs w:val="14"/>
@@ -1869,6 +1908,7 @@
               <w:widowControl w:val="0"/>
               <w:rPr>
                 <w:b w:val="1"/>
+                <w:bCs w:val="1"/>
                 <w:color w:val="0e0e0e"/>
                 <w:sz w:val="14"/>
                 <w:szCs w:val="14"/>
@@ -1877,6 +1917,7 @@
             <w:r>
               <w:rPr>
                 <w:b w:val="1"/>
+                <w:bCs w:val="1"/>
                 <w:color w:val="0e0e0e"/>
                 <w:sz w:val="14"/>
                 <w:szCs w:val="14"/>
@@ -1985,6 +2026,7 @@
               <w:widowControl w:val="0"/>
               <w:rPr>
                 <w:b w:val="1"/>
+                <w:bCs w:val="1"/>
                 <w:color w:val="0e0e0e"/>
                 <w:sz w:val="14"/>
                 <w:szCs w:val="14"/>
@@ -1993,6 +2035,7 @@
             <w:r>
               <w:rPr>
                 <w:b w:val="1"/>
+                <w:bCs w:val="1"/>
                 <w:color w:val="0e0e0e"/>
                 <w:sz w:val="14"/>
                 <w:szCs w:val="14"/>
@@ -2123,6 +2166,7 @@
       <w:r>
         <w:rPr>
           <w:i w:val="1"/>
+          <w:iCs w:val="1"/>
           <w:rtl w:val="0"/>
         </w:rPr>
         <w:t xml:space="preserve">Governance Principles Guide</w:t>
@@ -2146,6 +2190,7 @@
       <w:r>
         <w:rPr>
           <w:b w:val="1"/>
+          <w:bCs w:val="1"/>
           <w:rtl w:val="0"/>
         </w:rPr>
         <w:t xml:space="preserve">Responsabilité (Accountability)</w:t>
@@ -2170,6 +2215,7 @@
       <w:r>
         <w:rPr>
           <w:b w:val="1"/>
+          <w:bCs w:val="1"/>
           <w:rtl w:val="0"/>
         </w:rPr>
         <w:t xml:space="preserve">Transparence</w:t>
@@ -2194,6 +2240,7 @@
       <w:r>
         <w:rPr>
           <w:b w:val="1"/>
+          <w:bCs w:val="1"/>
           <w:rtl w:val="0"/>
         </w:rPr>
         <w:t xml:space="preserve">Sécurité</w:t>
@@ -2230,6 +2277,7 @@
       <w:r>
         <w:rPr>
           <w:b w:val="1"/>
+          <w:bCs w:val="1"/>
           <w:rtl w:val="0"/>
         </w:rPr>
         <w:t xml:space="preserve">Qualité</w:t>
@@ -2254,6 +2302,7 @@
       <w:r>
         <w:rPr>
           <w:b w:val="1"/>
+          <w:bCs w:val="1"/>
           <w:rtl w:val="0"/>
         </w:rPr>
         <w:t xml:space="preserve">Conformité</w:t>
@@ -2278,6 +2327,7 @@
       <w:r>
         <w:rPr>
           <w:b w:val="1"/>
+          <w:bCs w:val="1"/>
           <w:rtl w:val="0"/>
         </w:rPr>
         <w:t xml:space="preserve">Minimisation</w:t>
@@ -2302,6 +2352,7 @@
       <w:r>
         <w:rPr>
           <w:b w:val="1"/>
+          <w:bCs w:val="1"/>
           <w:rtl w:val="0"/>
         </w:rPr>
         <w:t xml:space="preserve">Droits des utilisateurs</w:t>
@@ -2326,6 +2377,7 @@
       <w:r>
         <w:rPr>
           <w:b w:val="1"/>
+          <w:bCs w:val="1"/>
           <w:rtl w:val="0"/>
         </w:rPr>
         <w:t xml:space="preserve">Amélioration continue</w:t>
@@ -2350,6 +2402,7 @@
       <w:r>
         <w:rPr>
           <w:b w:val="1"/>
+          <w:bCs w:val="1"/>
           <w:rtl w:val="0"/>
         </w:rPr>
         <w:t xml:space="preserve">Usage éthique</w:t>
@@ -2385,6 +2438,7 @@
       <w:r>
         <w:rPr>
           <w:b w:val="1"/>
+          <w:bCs w:val="1"/>
           <w:rtl w:val="0"/>
         </w:rPr>
         <w:t xml:space="preserve">(+) Culture data</w:t>
@@ -2430,6 +2484,7 @@
       <w:r>
         <w:rPr>
           <w:b w:val="1"/>
+          <w:bCs w:val="1"/>
           <w:color w:val="0e0e0e"/>
           <w:rtl w:val="0"/>
         </w:rPr>
@@ -2513,11 +2568,13 @@
               <w:spacing w:after="240" w:before="240" w:line="240" w:lineRule="auto"/>
               <w:rPr>
                 <w:b w:val="1"/>
+                <w:bCs w:val="1"/>
               </w:rPr>
             </w:pPr>
             <w:r>
               <w:rPr>
                 <w:b w:val="1"/>
+                <w:bCs w:val="1"/>
                 <w:rtl w:val="0"/>
               </w:rPr>
               <w:t xml:space="preserve">Rôle</w:t>
@@ -2547,11 +2604,13 @@
               <w:spacing w:after="240" w:before="240" w:line="240" w:lineRule="auto"/>
               <w:rPr>
                 <w:b w:val="1"/>
+                <w:bCs w:val="1"/>
               </w:rPr>
             </w:pPr>
             <w:r>
               <w:rPr>
                 <w:b w:val="1"/>
+                <w:bCs w:val="1"/>
                 <w:rtl w:val="0"/>
               </w:rPr>
               <w:t xml:space="preserve">Responsabilités principales</w:t>
@@ -2581,11 +2640,13 @@
               <w:spacing w:after="240" w:before="240" w:line="240" w:lineRule="auto"/>
               <w:rPr>
                 <w:b w:val="1"/>
+                <w:bCs w:val="1"/>
               </w:rPr>
             </w:pPr>
             <w:r>
               <w:rPr>
                 <w:b w:val="1"/>
+                <w:bCs w:val="1"/>
                 <w:rtl w:val="0"/>
               </w:rPr>
               <w:t xml:space="preserve">Tâches clés</w:t>
@@ -2619,11 +2680,13 @@
               <w:widowControl w:val="0"/>
               <w:rPr>
                 <w:b w:val="1"/>
+                <w:bCs w:val="1"/>
               </w:rPr>
             </w:pPr>
             <w:r>
               <w:rPr>
                 <w:b w:val="1"/>
+                <w:bCs w:val="1"/>
                 <w:rtl w:val="0"/>
               </w:rPr>
               <w:t xml:space="preserve">Chief Data Officer (CDO)</w:t>
@@ -2635,6 +2698,7 @@
               <w:spacing w:after="240" w:before="240" w:line="240" w:lineRule="auto"/>
               <w:rPr>
                 <w:b w:val="1"/>
+                <w:bCs w:val="1"/>
               </w:rPr>
             </w:pPr>
             <w:r>
@@ -2742,11 +2806,13 @@
               <w:widowControl w:val="0"/>
               <w:rPr>
                 <w:b w:val="1"/>
+                <w:bCs w:val="1"/>
               </w:rPr>
             </w:pPr>
             <w:r>
               <w:rPr>
                 <w:b w:val="1"/>
+                <w:bCs w:val="1"/>
                 <w:rtl w:val="0"/>
               </w:rPr>
               <w:t xml:space="preserve">Data Protection Officer (DPO)</w:t>
@@ -2758,6 +2824,7 @@
               <w:spacing w:after="240" w:before="240" w:line="240" w:lineRule="auto"/>
               <w:rPr>
                 <w:b w:val="1"/>
+                <w:bCs w:val="1"/>
               </w:rPr>
             </w:pPr>
             <w:r>
@@ -2855,11 +2922,13 @@
               <w:spacing w:after="240" w:before="240" w:line="240" w:lineRule="auto"/>
               <w:rPr>
                 <w:b w:val="1"/>
+                <w:bCs w:val="1"/>
               </w:rPr>
             </w:pPr>
             <w:r>
               <w:rPr>
                 <w:b w:val="1"/>
+                <w:bCs w:val="1"/>
                 <w:rtl w:val="0"/>
               </w:rPr>
               <w:t xml:space="preserve">Data Steward (DS)</w:t>
@@ -2954,11 +3023,13 @@
               <w:spacing w:after="240" w:before="240" w:line="240" w:lineRule="auto"/>
               <w:rPr>
                 <w:b w:val="1"/>
+                <w:bCs w:val="1"/>
               </w:rPr>
             </w:pPr>
             <w:r>
               <w:rPr>
                 <w:b w:val="1"/>
+                <w:bCs w:val="1"/>
                 <w:rtl w:val="0"/>
               </w:rPr>
               <w:t xml:space="preserve">Data Governance Committee (DGC)</w:t>
@@ -3032,6 +3103,7 @@
         <w:ind w:left="220" w:firstLine="0"/>
         <w:rPr>
           <w:b w:val="1"/>
+          <w:bCs w:val="1"/>
           <w:color w:val="0e0e0e"/>
           <w:sz w:val="21"/>
           <w:szCs w:val="21"/>
@@ -3048,6 +3120,7 @@
         <w:ind w:left="0" w:firstLine="0"/>
         <w:rPr>
           <w:b w:val="1"/>
+          <w:bCs w:val="1"/>
           <w:color w:val="0e0e0e"/>
           <w:sz w:val="21"/>
           <w:szCs w:val="21"/>
@@ -3056,6 +3129,7 @@
       <w:r>
         <w:rPr>
           <w:b w:val="1"/>
+          <w:bCs w:val="1"/>
           <w:color w:val="0e0e0e"/>
           <w:sz w:val="21"/>
           <w:szCs w:val="21"/>
@@ -3069,6 +3143,7 @@
         <w:ind w:left="0" w:firstLine="0"/>
         <w:rPr>
           <w:b w:val="1"/>
+          <w:bCs w:val="1"/>
           <w:color w:val="0e0e0e"/>
           <w:sz w:val="21"/>
           <w:szCs w:val="21"/>
@@ -3077,6 +3152,7 @@
       <w:r>
         <w:rPr>
           <w:b w:val="1"/>
+          <w:bCs w:val="1"/>
           <w:color w:val="0e0e0e"/>
           <w:sz w:val="21"/>
           <w:szCs w:val="21"/>
@@ -3135,6 +3211,7 @@
         <w:ind w:left="220" w:firstLine="0"/>
         <w:rPr>
           <w:i w:val="1"/>
+          <w:iCs w:val="1"/>
           <w:color w:val="0e0e0e"/>
           <w:sz w:val="21"/>
           <w:szCs w:val="21"/>
@@ -3143,6 +3220,7 @@
       <w:r>
         <w:rPr>
           <w:i w:val="1"/>
+          <w:iCs w:val="1"/>
           <w:color w:val="0e0e0e"/>
           <w:sz w:val="21"/>
           <w:szCs w:val="21"/>
@@ -3153,7 +3231,9 @@
       <w:r>
         <w:rPr>
           <w:b w:val="1"/>
+          <w:bCs w:val="1"/>
           <w:i w:val="1"/>
+          <w:iCs w:val="1"/>
           <w:color w:val="0e0e0e"/>
           <w:sz w:val="21"/>
           <w:szCs w:val="21"/>
@@ -3164,6 +3244,7 @@
       <w:r>
         <w:rPr>
           <w:i w:val="1"/>
+          <w:iCs w:val="1"/>
           <w:color w:val="0e0e0e"/>
           <w:sz w:val="21"/>
           <w:szCs w:val="21"/>
@@ -3177,6 +3258,7 @@
         <w:ind w:left="220" w:firstLine="0"/>
         <w:rPr>
           <w:i w:val="1"/>
+          <w:iCs w:val="1"/>
           <w:color w:val="0e0e0e"/>
           <w:sz w:val="21"/>
           <w:szCs w:val="21"/>
@@ -3185,6 +3267,7 @@
       <w:r>
         <w:rPr>
           <w:i w:val="1"/>
+          <w:iCs w:val="1"/>
           <w:color w:val="0e0e0e"/>
           <w:sz w:val="21"/>
           <w:szCs w:val="21"/>
@@ -3198,6 +3281,7 @@
         <w:ind w:left="220" w:firstLine="0"/>
         <w:rPr>
           <w:i w:val="1"/>
+          <w:iCs w:val="1"/>
           <w:color w:val="0e0e0e"/>
           <w:sz w:val="21"/>
           <w:szCs w:val="21"/>
@@ -3206,6 +3290,7 @@
       <w:r>
         <w:rPr>
           <w:i w:val="1"/>
+          <w:iCs w:val="1"/>
           <w:color w:val="0e0e0e"/>
           <w:sz w:val="21"/>
           <w:szCs w:val="21"/>
@@ -3216,7 +3301,9 @@
       <w:r>
         <w:rPr>
           <w:b w:val="1"/>
+          <w:bCs w:val="1"/>
           <w:i w:val="1"/>
+          <w:iCs w:val="1"/>
           <w:color w:val="0e0e0e"/>
           <w:sz w:val="21"/>
           <w:szCs w:val="21"/>
@@ -3227,6 +3314,7 @@
       <w:r>
         <w:rPr>
           <w:i w:val="1"/>
+          <w:iCs w:val="1"/>
           <w:color w:val="0e0e0e"/>
           <w:sz w:val="21"/>
           <w:szCs w:val="21"/>
@@ -3237,7 +3325,9 @@
       <w:r>
         <w:rPr>
           <w:b w:val="1"/>
+          <w:bCs w:val="1"/>
           <w:i w:val="1"/>
+          <w:iCs w:val="1"/>
           <w:color w:val="0e0e0e"/>
           <w:sz w:val="21"/>
           <w:szCs w:val="21"/>
@@ -3248,6 +3338,7 @@
       <w:r>
         <w:rPr>
           <w:i w:val="1"/>
+          <w:iCs w:val="1"/>
           <w:color w:val="0e0e0e"/>
           <w:sz w:val="21"/>
           <w:szCs w:val="21"/>
@@ -3260,6 +3351,7 @@
       <w:pPr>
         <w:rPr>
           <w:i w:val="1"/>
+          <w:iCs w:val="1"/>
           <w:sz w:val="20"/>
           <w:szCs w:val="20"/>
         </w:rPr>
@@ -3274,6 +3366,7 @@
       <w:pPr>
         <w:rPr>
           <w:i w:val="1"/>
+          <w:iCs w:val="1"/>
           <w:sz w:val="20"/>
           <w:szCs w:val="20"/>
         </w:rPr>
@@ -3288,6 +3381,7 @@
       <w:pPr>
         <w:rPr>
           <w:i w:val="1"/>
+          <w:iCs w:val="1"/>
           <w:sz w:val="20"/>
           <w:szCs w:val="20"/>
         </w:rPr>
@@ -3295,6 +3389,7 @@
       <w:r>
         <w:rPr>
           <w:i w:val="1"/>
+          <w:iCs w:val="1"/>
           <w:sz w:val="20"/>
           <w:szCs w:val="20"/>
           <w:rtl w:val="0"/>
@@ -3406,11 +3501,13 @@
               <w:spacing w:after="240" w:before="240" w:line="240" w:lineRule="auto"/>
               <w:rPr>
                 <w:b w:val="1"/>
+                <w:bCs w:val="1"/>
               </w:rPr>
             </w:pPr>
             <w:r>
               <w:rPr>
                 <w:b w:val="1"/>
+                <w:bCs w:val="1"/>
                 <w:rtl w:val="0"/>
               </w:rPr>
               <w:t xml:space="preserve">Catégorie</w:t>
@@ -3440,11 +3537,13 @@
               <w:spacing w:after="240" w:before="240" w:line="240" w:lineRule="auto"/>
               <w:rPr>
                 <w:b w:val="1"/>
+                <w:bCs w:val="1"/>
               </w:rPr>
             </w:pPr>
             <w:r>
               <w:rPr>
                 <w:b w:val="1"/>
+                <w:bCs w:val="1"/>
                 <w:rtl w:val="0"/>
               </w:rPr>
               <w:t xml:space="preserve">Outils recommandés</w:t>
@@ -3474,11 +3573,13 @@
               <w:spacing w:after="240" w:before="240" w:line="240" w:lineRule="auto"/>
               <w:rPr>
                 <w:b w:val="1"/>
+                <w:bCs w:val="1"/>
               </w:rPr>
             </w:pPr>
             <w:r>
               <w:rPr>
                 <w:b w:val="1"/>
+                <w:bCs w:val="1"/>
                 <w:rtl w:val="0"/>
               </w:rPr>
               <w:t xml:space="preserve">Objectif</w:t>
@@ -3878,6 +3979,7 @@
         <w:ind w:left="0" w:firstLine="0"/>
         <w:rPr>
           <w:b w:val="1"/>
+          <w:bCs w:val="1"/>
           <w:sz w:val="16"/>
           <w:szCs w:val="16"/>
         </w:rPr>
@@ -3895,6 +3997,7 @@
         <w:ind w:left="0" w:firstLine="0"/>
         <w:rPr>
           <w:b w:val="1"/>
+          <w:bCs w:val="1"/>
           <w:sz w:val="16"/>
           <w:szCs w:val="16"/>
         </w:rPr>
@@ -3918,6 +4021,7 @@
       <w:r>
         <w:rPr>
           <w:b w:val="1"/>
+          <w:bCs w:val="1"/>
           <w:sz w:val="16"/>
           <w:szCs w:val="16"/>
           <w:rtl w:val="0"/>
@@ -3936,6 +4040,7 @@
       <w:r>
         <w:rPr>
           <w:i w:val="1"/>
+          <w:iCs w:val="1"/>
           <w:sz w:val="16"/>
           <w:szCs w:val="16"/>
           <w:rtl w:val="0"/>
@@ -3953,6 +4058,7 @@
       <w:r>
         <w:rPr>
           <w:i w:val="1"/>
+          <w:iCs w:val="1"/>
           <w:sz w:val="16"/>
           <w:szCs w:val="16"/>
           <w:rtl w:val="0"/>
@@ -3971,6 +4077,7 @@
       <w:r>
         <w:rPr>
           <w:b w:val="1"/>
+          <w:bCs w:val="1"/>
           <w:sz w:val="16"/>
           <w:szCs w:val="16"/>
           <w:rtl w:val="0"/>
@@ -3989,6 +4096,7 @@
       <w:r>
         <w:rPr>
           <w:i w:val="1"/>
+          <w:iCs w:val="1"/>
           <w:sz w:val="16"/>
           <w:szCs w:val="16"/>
           <w:rtl w:val="0"/>
@@ -4017,6 +4125,7 @@
       <w:r>
         <w:rPr>
           <w:b w:val="1"/>
+          <w:bCs w:val="1"/>
           <w:sz w:val="16"/>
           <w:szCs w:val="16"/>
           <w:rtl w:val="0"/>
@@ -4035,6 +4144,7 @@
       <w:r>
         <w:rPr>
           <w:i w:val="1"/>
+          <w:iCs w:val="1"/>
           <w:sz w:val="16"/>
           <w:szCs w:val="16"/>
           <w:rtl w:val="0"/>
@@ -4052,6 +4162,7 @@
       <w:r>
         <w:rPr>
           <w:i w:val="1"/>
+          <w:iCs w:val="1"/>
           <w:sz w:val="16"/>
           <w:szCs w:val="16"/>
           <w:rtl w:val="0"/>
@@ -4069,6 +4180,7 @@
       <w:r>
         <w:rPr>
           <w:i w:val="1"/>
+          <w:iCs w:val="1"/>
           <w:sz w:val="16"/>
           <w:szCs w:val="16"/>
           <w:rtl w:val="0"/>
@@ -4096,6 +4208,7 @@
       <w:r>
         <w:rPr>
           <w:b w:val="1"/>
+          <w:bCs w:val="1"/>
           <w:sz w:val="16"/>
           <w:szCs w:val="16"/>
           <w:rtl w:val="0"/>
@@ -4124,6 +4237,7 @@
       <w:r>
         <w:rPr>
           <w:b w:val="1"/>
+          <w:bCs w:val="1"/>
           <w:sz w:val="16"/>
           <w:szCs w:val="16"/>
           <w:rtl w:val="0"/>
@@ -4152,6 +4266,7 @@
       <w:r>
         <w:rPr>
           <w:b w:val="1"/>
+          <w:bCs w:val="1"/>
           <w:sz w:val="16"/>
           <w:szCs w:val="16"/>
           <w:rtl w:val="0"/>
@@ -4180,6 +4295,7 @@
       <w:r>
         <w:rPr>
           <w:b w:val="1"/>
+          <w:bCs w:val="1"/>
           <w:sz w:val="16"/>
           <w:szCs w:val="16"/>
           <w:rtl w:val="0"/>
@@ -4208,6 +4324,7 @@
       <w:r>
         <w:rPr>
           <w:b w:val="1"/>
+          <w:bCs w:val="1"/>
           <w:sz w:val="16"/>
           <w:szCs w:val="16"/>
           <w:rtl w:val="0"/>
@@ -4265,6 +4382,7 @@
       <w:r>
         <w:rPr>
           <w:b w:val="1"/>
+          <w:bCs w:val="1"/>
           <w:sz w:val="22"/>
           <w:szCs w:val="22"/>
           <w:rtl w:val="0"/>
@@ -4282,6 +4400,7 @@
       <w:r>
         <w:rPr>
           <w:b w:val="1"/>
+          <w:bCs w:val="1"/>
           <w:sz w:val="22"/>
           <w:szCs w:val="22"/>
           <w:rtl w:val="0"/>
@@ -4650,6 +4769,54 @@
     <w:p>
       <w:pPr>
         <w:keepLines w:val="1"/>
+        <w:ind w:left="0" w:firstLine="0"/>
+        <w:rPr>
+          <w:color w:val="0e0e0e"/>
+        </w:rPr>
+      </w:pPr>
+      <w:r>
+        <w:rPr>
+          <w:rtl w:val="0"/>
+        </w:rPr>
+      </w:r>
+    </w:p>
+    <w:p>
+      <w:pPr>
+        <w:keepLines w:val="1"/>
+        <w:ind w:left="0" w:firstLine="0"/>
+        <w:rPr>
+          <w:color w:val="0e0e0e"/>
+          <w:sz w:val="21"/>
+          <w:szCs w:val="21"/>
+        </w:rPr>
+      </w:pPr>
+      <w:r>
+        <w:rPr>
+          <w:color w:val="0e0e0e"/>
+          <w:sz w:val="21"/>
+          <w:szCs w:val="21"/>
+          <w:rtl w:val="0"/>
+        </w:rPr>
+        <w:t xml:space="preserve">Les écarts identifiés concernant le mécanisme d’opt-out CCPA et les exigences PCI-DSS feront l’objet d’un suivi prioritaire par le Data Governance Committee jusqu’à atteinte complète de la conformité.</w:t>
+      </w:r>
+    </w:p>
+    <w:p>
+      <w:pPr>
+        <w:keepLines w:val="1"/>
+        <w:ind w:left="0" w:firstLine="0"/>
+        <w:rPr>
+          <w:color w:val="0e0e0e"/>
+        </w:rPr>
+      </w:pPr>
+      <w:r>
+        <w:rPr>
+          <w:rtl w:val="0"/>
+        </w:rPr>
+      </w:r>
+    </w:p>
+    <w:p>
+      <w:pPr>
+        <w:keepLines w:val="1"/>
         <w:spacing w:after="240" w:before="240" w:line="240" w:lineRule="auto"/>
         <w:rPr>
           <w:sz w:val="16"/>
@@ -4670,6 +4837,7 @@
       <w:r>
         <w:rPr>
           <w:i w:val="1"/>
+          <w:iCs w:val="1"/>
           <w:rtl w:val="0"/>
         </w:rPr>
         <w:t xml:space="preserve">Références : </w:t>
@@ -4684,11 +4852,13 @@
       <w:pPr>
         <w:rPr>
           <w:i w:val="1"/>
+          <w:iCs w:val="1"/>
         </w:rPr>
       </w:pPr>
       <w:r>
         <w:rPr>
           <w:i w:val="1"/>
+          <w:iCs w:val="1"/>
           <w:rtl w:val="0"/>
         </w:rPr>
         <w:t xml:space="preserve">governance-principles-guide.pdf</w:t>
@@ -4698,11 +4868,13 @@
       <w:pPr>
         <w:rPr>
           <w:i w:val="1"/>
+          <w:iCs w:val="1"/>
         </w:rPr>
       </w:pPr>
       <w:r>
         <w:rPr>
           <w:i w:val="1"/>
+          <w:iCs w:val="1"/>
           <w:rtl w:val="0"/>
         </w:rPr>
         <w:t xml:space="preserve">Spotify_step2.pdf </w:t>
@@ -4712,11 +4884,13 @@
       <w:pPr>
         <w:rPr>
           <w:i w:val="1"/>
+          <w:iCs w:val="1"/>
         </w:rPr>
       </w:pPr>
       <w:r>
         <w:rPr>
           <w:i w:val="1"/>
+          <w:iCs w:val="1"/>
           <w:rtl w:val="0"/>
         </w:rPr>
         <w:t xml:space="preserve">spotify_CoE_drawio.png</w:t>
@@ -5030,6 +5204,7 @@
     </w:pPr>
     <w:rPr>
       <w:b w:val="0"/>
+      <w:bCs w:val="0"/>
       <w:sz w:val="32"/>
       <w:szCs w:val="32"/>
     </w:rPr>
@@ -5046,6 +5221,7 @@
     </w:pPr>
     <w:rPr>
       <w:b w:val="0"/>
+      <w:bCs w:val="0"/>
       <w:color w:val="434343"/>
       <w:sz w:val="28"/>
       <w:szCs w:val="28"/>
@@ -5095,6 +5271,7 @@
     </w:pPr>
     <w:rPr>
       <w:i w:val="1"/>
+      <w:iCs w:val="1"/>
       <w:color w:val="666666"/>
       <w:sz w:val="22"/>
       <w:szCs w:val="22"/>
@@ -5128,6 +5305,7 @@
     <w:rPr>
       <w:rFonts w:ascii="Arial" w:cs="Arial" w:eastAsia="Arial" w:hAnsi="Arial"/>
       <w:i w:val="0"/>
+      <w:iCs w:val="0"/>
       <w:color w:val="666666"/>
       <w:sz w:val="30"/>
       <w:szCs w:val="30"/>
